--- a/src/main/resources/doc/浪潮集团HR共享服务中心微信预约系统使用手册.docx
+++ b/src/main/resources/doc/浪潮集团HR共享服务中心微信预约系统使用手册.docx
@@ -2,6 +2,21 @@
 <file path=word/document.xml><?xml version="1.0" encoding="utf-8"?>
 <w:document xmlns:wpc="http://schemas.microsoft.com/office/word/2010/wordprocessingCanvas" xmlns:cx="http://schemas.microsoft.com/office/drawing/2014/chartex" xmlns:cx1="http://schemas.microsoft.com/office/drawing/2015/9/8/chartex" xmlns:cx2="http://schemas.microsoft.com/office/drawing/2015/10/21/chartex" xmlns:cx3="http://schemas.microsoft.com/office/drawing/2016/5/9/chartex" xmlns:cx4="http://schemas.microsoft.com/office/drawing/2016/5/10/chartex" xmlns:cx5="http://schemas.microsoft.com/office/drawing/2016/5/11/chartex" xmlns:cx6="http://schemas.microsoft.com/office/drawing/2016/5/12/chartex" xmlns:cx7="http://schemas.microsoft.com/office/drawing/2016/5/13/chartex" xmlns:cx8="http://schemas.microsoft.com/office/drawing/2016/5/14/chartex" xmlns:mc="http://schemas.openxmlformats.org/markup-compatibility/2006" xmlns:aink="http://schemas.microsoft.com/office/drawing/2016/ink" xmlns:am3d="http://schemas.microsoft.com/office/drawing/2017/model3d" xmlns:o="urn:schemas-microsoft-com:office:office" xmlns:r="http://schemas.openxmlformats.org/officeDocument/2006/relationships" xmlns:m="http://schemas.openxmlformats.org/officeDocument/2006/math" xmlns:v="urn:schemas-microsoft-com:vml" xmlns:wp14="http://schemas.microsoft.com/office/word/2010/wordprocessingDrawing" xmlns:wp="http://schemas.openxmlformats.org/drawingml/2006/wordprocessingDrawing" xmlns:w10="urn:schemas-microsoft-com:office:word" xmlns:w="http://schemas.openxmlformats.org/wordprocessingml/2006/main" xmlns:w14="http://schemas.microsoft.com/office/word/2010/wordml" xmlns:w15="http://schemas.microsoft.com/office/word/2012/wordml" xmlns:w16cid="http://schemas.microsoft.com/office/word/2016/wordml/cid" xmlns:w16se="http://schemas.microsoft.com/office/word/2015/wordml/symex" xmlns:wpg="http://schemas.microsoft.com/office/word/2010/wordprocessingGroup" xmlns:wpi="http://schemas.microsoft.com/office/word/2010/wordprocessingInk" xmlns:wne="http://schemas.microsoft.com/office/word/2006/wordml" xmlns:wps="http://schemas.microsoft.com/office/word/2010/wordprocessingShape" mc:Ignorable="w14 w15 w16se w16cid wp14">
   <w:body>
+    <w:p>
+      <w:pPr>
+        <w:spacing w:line="360" w:lineRule="auto"/>
+        <w:contextualSpacing/>
+        <w:mirrorIndents/>
+        <w:jc w:val="center"/>
+        <w:rPr>
+          <w:rFonts w:ascii="微软雅黑" w:eastAsia="微软雅黑" w:hAnsi="微软雅黑" w:cs="黑体" w:hint="eastAsia"/>
+          <w:b/>
+          <w:bCs/>
+          <w:sz w:val="44"/>
+          <w:szCs w:val="44"/>
+        </w:rPr>
+      </w:pPr>
+    </w:p>
     <w:p>
       <w:pPr>
         <w:spacing w:line="360" w:lineRule="auto"/>
@@ -23,6 +38,7 @@
         <w:contextualSpacing/>
         <w:mirrorIndents/>
         <w:jc w:val="center"/>
+        <w:outlineLvl w:val="0"/>
         <w:rPr>
           <w:rFonts w:ascii="微软雅黑" w:eastAsia="微软雅黑" w:hAnsi="微软雅黑" w:cs="黑体"/>
           <w:b/>
@@ -31,14 +47,22 @@
           <w:szCs w:val="44"/>
         </w:rPr>
       </w:pPr>
-    </w:p>
-    <w:p>
-      <w:pPr>
-        <w:spacing w:line="360" w:lineRule="auto"/>
-        <w:contextualSpacing/>
-        <w:mirrorIndents/>
-        <w:jc w:val="center"/>
-        <w:outlineLvl w:val="0"/>
+      <w:r>
+        <w:rPr>
+          <w:rFonts w:ascii="微软雅黑" w:eastAsia="微软雅黑" w:hAnsi="微软雅黑" w:cs="黑体" w:hint="eastAsia"/>
+          <w:b/>
+          <w:bCs/>
+          <w:sz w:val="44"/>
+          <w:szCs w:val="44"/>
+        </w:rPr>
+        <w:t>浪潮集团HR共享服务中心微信预约系统使用手册</w:t>
+      </w:r>
+    </w:p>
+    <w:p>
+      <w:pPr>
+        <w:spacing w:line="360" w:lineRule="auto"/>
+        <w:contextualSpacing/>
+        <w:mirrorIndents/>
         <w:rPr>
           <w:rFonts w:ascii="微软雅黑" w:eastAsia="微软雅黑" w:hAnsi="微软雅黑" w:cs="黑体"/>
           <w:b/>
@@ -47,30 +71,6 @@
           <w:szCs w:val="44"/>
         </w:rPr>
       </w:pPr>
-      <w:r>
-        <w:rPr>
-          <w:rFonts w:ascii="微软雅黑" w:eastAsia="微软雅黑" w:hAnsi="微软雅黑" w:cs="黑体" w:hint="eastAsia"/>
-          <w:b/>
-          <w:bCs/>
-          <w:sz w:val="44"/>
-          <w:szCs w:val="44"/>
-        </w:rPr>
-        <w:t>浪潮集团HR共享服务中心微信预约系统使用手册</w:t>
-      </w:r>
-    </w:p>
-    <w:p>
-      <w:pPr>
-        <w:spacing w:line="360" w:lineRule="auto"/>
-        <w:contextualSpacing/>
-        <w:mirrorIndents/>
-        <w:rPr>
-          <w:rFonts w:ascii="微软雅黑" w:eastAsia="微软雅黑" w:hAnsi="微软雅黑" w:cs="黑体"/>
-          <w:b/>
-          <w:bCs/>
-          <w:sz w:val="44"/>
-          <w:szCs w:val="44"/>
-        </w:rPr>
-      </w:pPr>
     </w:p>
     <w:p>
       <w:pPr>
@@ -451,14 +451,15 @@
         <w:mirrorIndents/>
         <w:jc w:val="center"/>
         <w:rPr>
-          <w:rFonts w:ascii="微软雅黑" w:eastAsia="微软雅黑" w:hAnsi="微软雅黑" w:cstheme="minorEastAsia" w:hint="eastAsia"/>
-          <w:kern w:val="0"/>
-          <w:sz w:val="24"/>
-        </w:rPr>
-      </w:pPr>
-      <w:r>
-        <w:rPr>
-          <w:rFonts w:ascii="微软雅黑" w:eastAsia="微软雅黑" w:hAnsi="微软雅黑" w:cstheme="minorEastAsia"/>
+          <w:rFonts w:ascii="微软雅黑" w:eastAsia="微软雅黑" w:hAnsi="微软雅黑" w:cstheme="minorEastAsia"/>
+          <w:kern w:val="0"/>
+          <w:sz w:val="24"/>
+        </w:rPr>
+      </w:pPr>
+      <w:r>
+        <w:rPr>
+          <w:rFonts w:ascii="微软雅黑" w:eastAsia="微软雅黑" w:hAnsi="微软雅黑" w:cstheme="minorEastAsia"/>
+          <w:noProof/>
           <w:kern w:val="0"/>
           <w:sz w:val="24"/>
         </w:rPr>
@@ -543,14 +544,15 @@
         <w:mirrorIndents/>
         <w:jc w:val="center"/>
         <w:rPr>
-          <w:rFonts w:ascii="微软雅黑" w:eastAsia="微软雅黑" w:hAnsi="微软雅黑" w:cstheme="minorEastAsia" w:hint="eastAsia"/>
-          <w:kern w:val="0"/>
-          <w:sz w:val="24"/>
-        </w:rPr>
-      </w:pPr>
-      <w:r>
-        <w:rPr>
-          <w:rFonts w:ascii="微软雅黑" w:eastAsia="微软雅黑" w:hAnsi="微软雅黑" w:cstheme="minorEastAsia"/>
+          <w:rFonts w:ascii="微软雅黑" w:eastAsia="微软雅黑" w:hAnsi="微软雅黑" w:cstheme="minorEastAsia"/>
+          <w:kern w:val="0"/>
+          <w:sz w:val="24"/>
+        </w:rPr>
+      </w:pPr>
+      <w:r>
+        <w:rPr>
+          <w:rFonts w:ascii="微软雅黑" w:eastAsia="微软雅黑" w:hAnsi="微软雅黑" w:cstheme="minorEastAsia"/>
+          <w:noProof/>
           <w:kern w:val="0"/>
           <w:sz w:val="24"/>
         </w:rPr>
@@ -628,6 +630,7 @@
       <w:r>
         <w:rPr>
           <w:rFonts w:ascii="微软雅黑" w:eastAsia="微软雅黑" w:hAnsi="微软雅黑" w:cstheme="minorEastAsia"/>
+          <w:noProof/>
           <w:kern w:val="0"/>
           <w:sz w:val="24"/>
         </w:rPr>
@@ -704,6 +707,7 @@
       <w:r>
         <w:rPr>
           <w:rFonts w:ascii="微软雅黑" w:eastAsia="微软雅黑" w:hAnsi="微软雅黑" w:cstheme="minorEastAsia"/>
+          <w:noProof/>
           <w:kern w:val="0"/>
           <w:sz w:val="24"/>
         </w:rPr>
@@ -752,7 +756,7 @@
         <w:mirrorIndents/>
         <w:jc w:val="center"/>
         <w:rPr>
-          <w:rFonts w:ascii="微软雅黑" w:eastAsia="微软雅黑" w:hAnsi="微软雅黑" w:cstheme="minorEastAsia" w:hint="eastAsia"/>
+          <w:rFonts w:ascii="微软雅黑" w:eastAsia="微软雅黑" w:hAnsi="微软雅黑" w:cstheme="minorEastAsia"/>
           <w:kern w:val="0"/>
           <w:sz w:val="24"/>
         </w:rPr>
@@ -851,14 +855,15 @@
         <w:mirrorIndents/>
         <w:jc w:val="center"/>
         <w:rPr>
-          <w:rFonts w:ascii="微软雅黑" w:eastAsia="微软雅黑" w:hAnsi="微软雅黑" w:cstheme="minorEastAsia" w:hint="eastAsia"/>
-          <w:kern w:val="0"/>
-          <w:sz w:val="24"/>
-        </w:rPr>
-      </w:pPr>
-      <w:r>
-        <w:rPr>
-          <w:rFonts w:ascii="微软雅黑" w:eastAsia="微软雅黑" w:hAnsi="微软雅黑" w:cstheme="minorEastAsia"/>
+          <w:rFonts w:ascii="微软雅黑" w:eastAsia="微软雅黑" w:hAnsi="微软雅黑" w:cstheme="minorEastAsia"/>
+          <w:kern w:val="0"/>
+          <w:sz w:val="24"/>
+        </w:rPr>
+      </w:pPr>
+      <w:r>
+        <w:rPr>
+          <w:rFonts w:ascii="微软雅黑" w:eastAsia="微软雅黑" w:hAnsi="微软雅黑" w:cstheme="minorEastAsia"/>
+          <w:noProof/>
           <w:kern w:val="0"/>
           <w:sz w:val="24"/>
         </w:rPr>
@@ -907,7 +912,7 @@
         <w:mirrorIndents/>
         <w:jc w:val="center"/>
         <w:rPr>
-          <w:rFonts w:ascii="微软雅黑" w:eastAsia="微软雅黑" w:hAnsi="微软雅黑" w:cstheme="minorEastAsia" w:hint="eastAsia"/>
+          <w:rFonts w:ascii="微软雅黑" w:eastAsia="微软雅黑" w:hAnsi="微软雅黑" w:cstheme="minorEastAsia"/>
           <w:kern w:val="0"/>
           <w:sz w:val="24"/>
         </w:rPr>
@@ -1093,6 +1098,7 @@
       <w:r>
         <w:rPr>
           <w:rFonts w:ascii="微软雅黑" w:eastAsia="微软雅黑" w:hAnsi="微软雅黑" w:cstheme="minorEastAsia"/>
+          <w:noProof/>
           <w:sz w:val="24"/>
         </w:rPr>
         <w:drawing>
@@ -1162,7 +1168,7 @@
         <w:contextualSpacing/>
         <w:mirrorIndents/>
         <w:rPr>
-          <w:rFonts w:ascii="微软雅黑" w:eastAsia="微软雅黑" w:hAnsi="微软雅黑" w:cstheme="minorEastAsia" w:hint="eastAsia"/>
+          <w:rFonts w:ascii="微软雅黑" w:eastAsia="微软雅黑" w:hAnsi="微软雅黑" w:cstheme="minorEastAsia"/>
           <w:sz w:val="24"/>
         </w:rPr>
       </w:pPr>
@@ -1182,13 +1188,14 @@
         <w:contextualSpacing/>
         <w:mirrorIndents/>
         <w:rPr>
-          <w:rFonts w:ascii="微软雅黑" w:eastAsia="微软雅黑" w:hAnsi="微软雅黑" w:cstheme="minorEastAsia" w:hint="eastAsia"/>
-          <w:sz w:val="24"/>
-        </w:rPr>
-      </w:pPr>
-      <w:r>
-        <w:rPr>
-          <w:rFonts w:ascii="微软雅黑" w:eastAsia="微软雅黑" w:hAnsi="微软雅黑" w:cstheme="minorEastAsia"/>
+          <w:rFonts w:ascii="微软雅黑" w:eastAsia="微软雅黑" w:hAnsi="微软雅黑" w:cstheme="minorEastAsia"/>
+          <w:sz w:val="24"/>
+        </w:rPr>
+      </w:pPr>
+      <w:r>
+        <w:rPr>
+          <w:rFonts w:ascii="微软雅黑" w:eastAsia="微软雅黑" w:hAnsi="微软雅黑" w:cstheme="minorEastAsia"/>
+          <w:noProof/>
           <w:sz w:val="24"/>
         </w:rPr>
         <w:drawing>
@@ -1302,13 +1309,14 @@
         <w:contextualSpacing/>
         <w:mirrorIndents/>
         <w:rPr>
-          <w:rFonts w:ascii="微软雅黑" w:eastAsia="微软雅黑" w:hAnsi="微软雅黑" w:cstheme="minorEastAsia" w:hint="eastAsia"/>
-          <w:sz w:val="24"/>
-        </w:rPr>
-      </w:pPr>
-      <w:r>
-        <w:rPr>
-          <w:rFonts w:ascii="微软雅黑" w:eastAsia="微软雅黑" w:hAnsi="微软雅黑" w:cstheme="minorEastAsia"/>
+          <w:rFonts w:ascii="微软雅黑" w:eastAsia="微软雅黑" w:hAnsi="微软雅黑" w:cstheme="minorEastAsia"/>
+          <w:sz w:val="24"/>
+        </w:rPr>
+      </w:pPr>
+      <w:r>
+        <w:rPr>
+          <w:rFonts w:ascii="微软雅黑" w:eastAsia="微软雅黑" w:hAnsi="微软雅黑" w:cstheme="minorEastAsia"/>
+          <w:noProof/>
           <w:sz w:val="24"/>
         </w:rPr>
         <w:drawing>
@@ -1377,13 +1385,14 @@
         <w:mirrorIndents/>
         <w:jc w:val="center"/>
         <w:rPr>
-          <w:rFonts w:ascii="微软雅黑" w:eastAsia="微软雅黑" w:hAnsi="微软雅黑" w:cstheme="minorEastAsia" w:hint="eastAsia"/>
-          <w:sz w:val="24"/>
-        </w:rPr>
-      </w:pPr>
-      <w:r>
-        <w:rPr>
-          <w:rFonts w:ascii="微软雅黑" w:eastAsia="微软雅黑" w:hAnsi="微软雅黑" w:cstheme="minorEastAsia"/>
+          <w:rFonts w:ascii="微软雅黑" w:eastAsia="微软雅黑" w:hAnsi="微软雅黑" w:cstheme="minorEastAsia"/>
+          <w:sz w:val="24"/>
+        </w:rPr>
+      </w:pPr>
+      <w:r>
+        <w:rPr>
+          <w:rFonts w:ascii="微软雅黑" w:eastAsia="微软雅黑" w:hAnsi="微软雅黑" w:cstheme="minorEastAsia"/>
+          <w:noProof/>
           <w:sz w:val="24"/>
         </w:rPr>
         <w:drawing>
@@ -1431,7 +1440,7 @@
         <w:contextualSpacing/>
         <w:mirrorIndents/>
         <w:rPr>
-          <w:rFonts w:ascii="微软雅黑" w:eastAsia="微软雅黑" w:hAnsi="微软雅黑" w:cstheme="minorEastAsia" w:hint="eastAsia"/>
+          <w:rFonts w:ascii="微软雅黑" w:eastAsia="微软雅黑" w:hAnsi="微软雅黑" w:cstheme="minorEastAsia"/>
           <w:sz w:val="24"/>
         </w:rPr>
       </w:pPr>
@@ -1498,28 +1507,7 @@
           <w:rFonts w:ascii="微软雅黑" w:eastAsia="微软雅黑" w:hAnsi="微软雅黑" w:cstheme="minorEastAsia" w:hint="eastAsia"/>
           <w:sz w:val="24"/>
         </w:rPr>
-        <w:t>【</w:t>
-      </w:r>
-      <w:r>
-        <w:rPr>
-          <w:rFonts w:ascii="微软雅黑" w:eastAsia="微软雅黑" w:hAnsi="微软雅黑" w:cstheme="minorEastAsia" w:hint="eastAsia"/>
-          <w:sz w:val="24"/>
-        </w:rPr>
-        <w:t>修改密码</w:t>
-      </w:r>
-      <w:r>
-        <w:rPr>
-          <w:rFonts w:ascii="微软雅黑" w:eastAsia="微软雅黑" w:hAnsi="微软雅黑" w:cstheme="minorEastAsia" w:hint="eastAsia"/>
-          <w:sz w:val="24"/>
-        </w:rPr>
-        <w:t>】，</w:t>
-      </w:r>
-      <w:r>
-        <w:rPr>
-          <w:rFonts w:ascii="微软雅黑" w:eastAsia="微软雅黑" w:hAnsi="微软雅黑" w:cstheme="minorEastAsia" w:hint="eastAsia"/>
-          <w:sz w:val="24"/>
-        </w:rPr>
-        <w:t>可以对自己的登录密码进行修改。</w:t>
+        <w:t>【修改密码】，可以对自己的登录密码进行修改。</w:t>
       </w:r>
     </w:p>
     <w:p>
@@ -1530,13 +1518,14 @@
         <w:contextualSpacing/>
         <w:mirrorIndents/>
         <w:rPr>
-          <w:rFonts w:ascii="微软雅黑" w:eastAsia="微软雅黑" w:hAnsi="微软雅黑" w:cstheme="minorEastAsia" w:hint="eastAsia"/>
-          <w:sz w:val="24"/>
-        </w:rPr>
-      </w:pPr>
-      <w:r>
-        <w:rPr>
-          <w:rFonts w:ascii="微软雅黑" w:eastAsia="微软雅黑" w:hAnsi="微软雅黑" w:cstheme="minorEastAsia"/>
+          <w:rFonts w:ascii="微软雅黑" w:eastAsia="微软雅黑" w:hAnsi="微软雅黑" w:cstheme="minorEastAsia"/>
+          <w:sz w:val="24"/>
+        </w:rPr>
+      </w:pPr>
+      <w:r>
+        <w:rPr>
+          <w:rFonts w:ascii="微软雅黑" w:eastAsia="微软雅黑" w:hAnsi="微软雅黑" w:cstheme="minorEastAsia"/>
+          <w:noProof/>
           <w:sz w:val="24"/>
         </w:rPr>
         <w:lastRenderedPageBreak/>
@@ -1649,13 +1638,14 @@
         <w:contextualSpacing/>
         <w:mirrorIndents/>
         <w:rPr>
-          <w:rFonts w:ascii="微软雅黑" w:eastAsia="微软雅黑" w:hAnsi="微软雅黑" w:cstheme="minorEastAsia" w:hint="eastAsia"/>
-          <w:sz w:val="24"/>
-        </w:rPr>
-      </w:pPr>
-      <w:r>
-        <w:rPr>
-          <w:rFonts w:ascii="微软雅黑" w:eastAsia="微软雅黑" w:hAnsi="微软雅黑" w:cstheme="minorEastAsia"/>
+          <w:rFonts w:ascii="微软雅黑" w:eastAsia="微软雅黑" w:hAnsi="微软雅黑" w:cstheme="minorEastAsia"/>
+          <w:sz w:val="24"/>
+        </w:rPr>
+      </w:pPr>
+      <w:r>
+        <w:rPr>
+          <w:rFonts w:ascii="微软雅黑" w:eastAsia="微软雅黑" w:hAnsi="微软雅黑" w:cstheme="minorEastAsia"/>
+          <w:noProof/>
           <w:sz w:val="24"/>
         </w:rPr>
         <w:drawing>
@@ -1724,13 +1714,14 @@
         <w:mirrorIndents/>
         <w:jc w:val="center"/>
         <w:rPr>
-          <w:rFonts w:ascii="微软雅黑" w:eastAsia="微软雅黑" w:hAnsi="微软雅黑" w:cstheme="minorEastAsia" w:hint="eastAsia"/>
-          <w:sz w:val="24"/>
-        </w:rPr>
-      </w:pPr>
-      <w:r>
-        <w:rPr>
-          <w:rFonts w:ascii="微软雅黑" w:eastAsia="微软雅黑" w:hAnsi="微软雅黑" w:cstheme="minorEastAsia"/>
+          <w:rFonts w:ascii="微软雅黑" w:eastAsia="微软雅黑" w:hAnsi="微软雅黑" w:cstheme="minorEastAsia"/>
+          <w:sz w:val="24"/>
+        </w:rPr>
+      </w:pPr>
+      <w:r>
+        <w:rPr>
+          <w:rFonts w:ascii="微软雅黑" w:eastAsia="微软雅黑" w:hAnsi="微软雅黑" w:cstheme="minorEastAsia"/>
+          <w:noProof/>
           <w:sz w:val="24"/>
         </w:rPr>
         <w:drawing>
@@ -1800,13 +1791,14 @@
         <w:mirrorIndents/>
         <w:jc w:val="center"/>
         <w:rPr>
-          <w:rFonts w:ascii="微软雅黑" w:eastAsia="微软雅黑" w:hAnsi="微软雅黑" w:cstheme="minorEastAsia" w:hint="eastAsia"/>
-          <w:sz w:val="24"/>
-        </w:rPr>
-      </w:pPr>
-      <w:r>
-        <w:rPr>
-          <w:rFonts w:ascii="微软雅黑" w:eastAsia="微软雅黑" w:hAnsi="微软雅黑" w:cstheme="minorEastAsia"/>
+          <w:rFonts w:ascii="微软雅黑" w:eastAsia="微软雅黑" w:hAnsi="微软雅黑" w:cstheme="minorEastAsia"/>
+          <w:sz w:val="24"/>
+        </w:rPr>
+      </w:pPr>
+      <w:r>
+        <w:rPr>
+          <w:rFonts w:ascii="微软雅黑" w:eastAsia="微软雅黑" w:hAnsi="微软雅黑" w:cstheme="minorEastAsia"/>
+          <w:noProof/>
           <w:sz w:val="24"/>
         </w:rPr>
         <w:drawing>
@@ -1898,7 +1890,7 @@
         <w:contextualSpacing/>
         <w:mirrorIndents/>
         <w:rPr>
-          <w:rFonts w:ascii="微软雅黑" w:eastAsia="微软雅黑" w:hAnsi="微软雅黑" w:cstheme="minorEastAsia" w:hint="eastAsia"/>
+          <w:rFonts w:ascii="微软雅黑" w:eastAsia="微软雅黑" w:hAnsi="微软雅黑" w:cstheme="minorEastAsia"/>
           <w:sz w:val="24"/>
         </w:rPr>
       </w:pPr>
@@ -1926,6 +1918,7 @@
       <w:r>
         <w:rPr>
           <w:rFonts w:ascii="微软雅黑" w:eastAsia="微软雅黑" w:hAnsi="微软雅黑" w:cstheme="minorEastAsia"/>
+          <w:noProof/>
           <w:sz w:val="24"/>
         </w:rPr>
         <w:drawing>
@@ -1973,7 +1966,7 @@
         <w:contextualSpacing/>
         <w:mirrorIndents/>
         <w:rPr>
-          <w:rFonts w:ascii="微软雅黑" w:eastAsia="微软雅黑" w:hAnsi="微软雅黑" w:cstheme="minorEastAsia" w:hint="eastAsia"/>
+          <w:rFonts w:ascii="微软雅黑" w:eastAsia="微软雅黑" w:hAnsi="微软雅黑" w:cstheme="minorEastAsia"/>
           <w:sz w:val="24"/>
         </w:rPr>
       </w:pPr>
@@ -2066,13 +2059,14 @@
         <w:mirrorIndents/>
         <w:jc w:val="center"/>
         <w:rPr>
-          <w:rFonts w:ascii="微软雅黑" w:eastAsia="微软雅黑" w:hAnsi="微软雅黑" w:cstheme="minorEastAsia" w:hint="eastAsia"/>
-          <w:sz w:val="24"/>
-        </w:rPr>
-      </w:pPr>
-      <w:r>
-        <w:rPr>
-          <w:rFonts w:ascii="微软雅黑" w:eastAsia="微软雅黑" w:hAnsi="微软雅黑" w:cstheme="minorEastAsia"/>
+          <w:rFonts w:ascii="微软雅黑" w:eastAsia="微软雅黑" w:hAnsi="微软雅黑" w:cstheme="minorEastAsia"/>
+          <w:sz w:val="24"/>
+        </w:rPr>
+      </w:pPr>
+      <w:r>
+        <w:rPr>
+          <w:rFonts w:ascii="微软雅黑" w:eastAsia="微软雅黑" w:hAnsi="微软雅黑" w:cstheme="minorEastAsia"/>
+          <w:noProof/>
           <w:sz w:val="24"/>
         </w:rPr>
         <w:drawing>
@@ -2120,7 +2114,7 @@
         <w:contextualSpacing/>
         <w:mirrorIndents/>
         <w:rPr>
-          <w:rFonts w:ascii="微软雅黑" w:eastAsia="微软雅黑" w:hAnsi="微软雅黑" w:cstheme="minorEastAsia" w:hint="eastAsia"/>
+          <w:rFonts w:ascii="微软雅黑" w:eastAsia="微软雅黑" w:hAnsi="微软雅黑" w:cstheme="minorEastAsia"/>
           <w:sz w:val="24"/>
         </w:rPr>
       </w:pPr>
@@ -2140,7 +2134,7 @@
         <w:contextualSpacing/>
         <w:mirrorIndents/>
         <w:rPr>
-          <w:rFonts w:ascii="微软雅黑" w:eastAsia="微软雅黑" w:hAnsi="微软雅黑" w:cstheme="minorEastAsia" w:hint="eastAsia"/>
+          <w:rFonts w:ascii="微软雅黑" w:eastAsia="微软雅黑" w:hAnsi="微软雅黑" w:cstheme="minorEastAsia"/>
           <w:sz w:val="24"/>
         </w:rPr>
       </w:pPr>
@@ -2168,6 +2162,7 @@
       <w:r>
         <w:rPr>
           <w:rFonts w:ascii="微软雅黑" w:eastAsia="微软雅黑" w:hAnsi="微软雅黑" w:cstheme="minorEastAsia"/>
+          <w:noProof/>
           <w:sz w:val="24"/>
         </w:rPr>
         <w:drawing>
@@ -2268,13 +2263,14 @@
         <w:mirrorIndents/>
         <w:jc w:val="center"/>
         <w:rPr>
-          <w:rFonts w:ascii="微软雅黑" w:eastAsia="微软雅黑" w:hAnsi="微软雅黑" w:cstheme="minorEastAsia" w:hint="eastAsia"/>
-          <w:sz w:val="24"/>
-        </w:rPr>
-      </w:pPr>
-      <w:r>
-        <w:rPr>
-          <w:rFonts w:ascii="微软雅黑" w:eastAsia="微软雅黑" w:hAnsi="微软雅黑" w:cstheme="minorEastAsia"/>
+          <w:rFonts w:ascii="微软雅黑" w:eastAsia="微软雅黑" w:hAnsi="微软雅黑" w:cstheme="minorEastAsia"/>
+          <w:sz w:val="24"/>
+        </w:rPr>
+      </w:pPr>
+      <w:r>
+        <w:rPr>
+          <w:rFonts w:ascii="微软雅黑" w:eastAsia="微软雅黑" w:hAnsi="微软雅黑" w:cstheme="minorEastAsia"/>
+          <w:noProof/>
           <w:sz w:val="24"/>
         </w:rPr>
         <w:drawing>
@@ -2387,14 +2383,14 @@
         <w:mirrorIndents/>
         <w:jc w:val="center"/>
         <w:rPr>
-          <w:rFonts w:ascii="微软雅黑" w:eastAsia="微软雅黑" w:hAnsi="微软雅黑" w:cstheme="minorEastAsia" w:hint="eastAsia"/>
-          <w:sz w:val="24"/>
-        </w:rPr>
-      </w:pPr>
-      <w:bookmarkStart w:id="6" w:name="_GoBack"/>
-      <w:r>
-        <w:rPr>
-          <w:rFonts w:ascii="微软雅黑" w:eastAsia="微软雅黑" w:hAnsi="微软雅黑" w:cstheme="minorEastAsia"/>
+          <w:rFonts w:ascii="微软雅黑" w:eastAsia="微软雅黑" w:hAnsi="微软雅黑" w:cstheme="minorEastAsia"/>
+          <w:sz w:val="24"/>
+        </w:rPr>
+      </w:pPr>
+      <w:r>
+        <w:rPr>
+          <w:rFonts w:ascii="微软雅黑" w:eastAsia="微软雅黑" w:hAnsi="微软雅黑" w:cstheme="minorEastAsia"/>
+          <w:noProof/>
           <w:sz w:val="24"/>
         </w:rPr>
         <w:drawing>
@@ -2434,7 +2430,68 @@
         </w:drawing>
       </w:r>
     </w:p>
-    <w:bookmarkEnd w:id="6"/>
+    <w:p>
+      <w:pPr>
+        <w:pStyle w:val="a7"/>
+        <w:numPr>
+          <w:ilvl w:val="0"/>
+          <w:numId w:val="2"/>
+        </w:numPr>
+        <w:spacing w:line="360" w:lineRule="auto"/>
+        <w:ind w:left="0" w:firstLineChars="0" w:firstLine="0"/>
+        <w:contextualSpacing/>
+        <w:mirrorIndents/>
+        <w:outlineLvl w:val="0"/>
+        <w:rPr>
+          <w:rFonts w:ascii="微软雅黑" w:eastAsia="微软雅黑" w:hAnsi="微软雅黑" w:cstheme="minorEastAsia"/>
+          <w:b/>
+          <w:kern w:val="0"/>
+          <w:sz w:val="32"/>
+          <w:szCs w:val="32"/>
+        </w:rPr>
+      </w:pPr>
+      <w:r>
+        <w:rPr>
+          <w:rFonts w:ascii="微软雅黑" w:eastAsia="微软雅黑" w:hAnsi="微软雅黑" w:cstheme="minorEastAsia" w:hint="eastAsia"/>
+          <w:b/>
+          <w:kern w:val="0"/>
+          <w:sz w:val="32"/>
+          <w:szCs w:val="32"/>
+        </w:rPr>
+        <w:t>系统运维</w:t>
+      </w:r>
+    </w:p>
+    <w:p>
+      <w:pPr>
+        <w:pStyle w:val="a7"/>
+        <w:numPr>
+          <w:ilvl w:val="1"/>
+          <w:numId w:val="4"/>
+        </w:numPr>
+        <w:spacing w:line="360" w:lineRule="auto"/>
+        <w:ind w:firstLineChars="0"/>
+        <w:contextualSpacing/>
+        <w:mirrorIndents/>
+        <w:outlineLvl w:val="1"/>
+        <w:rPr>
+          <w:rFonts w:ascii="微软雅黑" w:eastAsia="微软雅黑" w:hAnsi="微软雅黑" w:cstheme="minorEastAsia"/>
+          <w:b/>
+          <w:kern w:val="0"/>
+          <w:sz w:val="28"/>
+          <w:szCs w:val="28"/>
+        </w:rPr>
+      </w:pPr>
+      <w:r>
+        <w:rPr>
+          <w:rFonts w:ascii="微软雅黑" w:eastAsia="微软雅黑" w:hAnsi="微软雅黑" w:cstheme="minorEastAsia" w:hint="eastAsia"/>
+          <w:b/>
+          <w:kern w:val="0"/>
+          <w:sz w:val="28"/>
+          <w:szCs w:val="28"/>
+        </w:rPr>
+        <w:t>启动数据库</w:t>
+      </w:r>
+    </w:p>
     <w:p>
       <w:pPr>
         <w:pStyle w:val="10"/>
@@ -2443,15 +2500,178 @@
         <w:contextualSpacing/>
         <w:mirrorIndents/>
         <w:rPr>
-          <w:rFonts w:ascii="微软雅黑" w:eastAsia="微软雅黑" w:hAnsi="微软雅黑" w:cstheme="minorEastAsia" w:hint="eastAsia"/>
-          <w:sz w:val="24"/>
-        </w:rPr>
-      </w:pPr>
+          <w:rFonts w:ascii="微软雅黑" w:eastAsia="微软雅黑" w:hAnsi="微软雅黑" w:cstheme="minorEastAsia"/>
+          <w:sz w:val="24"/>
+        </w:rPr>
+      </w:pPr>
+      <w:r>
+        <w:rPr>
+          <w:rFonts w:ascii="微软雅黑" w:eastAsia="微软雅黑" w:hAnsi="微软雅黑" w:cstheme="minorEastAsia" w:hint="eastAsia"/>
+          <w:sz w:val="24"/>
+        </w:rPr>
+        <w:t>使用</w:t>
+      </w:r>
+      <w:proofErr w:type="spellStart"/>
+      <w:r>
+        <w:rPr>
+          <w:rFonts w:ascii="微软雅黑" w:eastAsia="微软雅黑" w:hAnsi="微软雅黑" w:cstheme="minorEastAsia"/>
+          <w:sz w:val="24"/>
+        </w:rPr>
+        <w:t>wxyy</w:t>
+      </w:r>
+      <w:proofErr w:type="spellEnd"/>
+      <w:r>
+        <w:rPr>
+          <w:rFonts w:ascii="微软雅黑" w:eastAsia="微软雅黑" w:hAnsi="微软雅黑" w:cstheme="minorEastAsia" w:hint="eastAsia"/>
+          <w:sz w:val="24"/>
+        </w:rPr>
+        <w:t>用户，执行以下命令启动</w:t>
+      </w:r>
+      <w:proofErr w:type="spellStart"/>
+      <w:r>
+        <w:rPr>
+          <w:rFonts w:ascii="微软雅黑" w:eastAsia="微软雅黑" w:hAnsi="微软雅黑" w:cstheme="minorEastAsia"/>
+          <w:sz w:val="24"/>
+        </w:rPr>
+        <w:t>mysql</w:t>
+      </w:r>
+      <w:proofErr w:type="spellEnd"/>
+      <w:r>
+        <w:rPr>
+          <w:rFonts w:ascii="微软雅黑" w:eastAsia="微软雅黑" w:hAnsi="微软雅黑" w:cstheme="minorEastAsia" w:hint="eastAsia"/>
+          <w:sz w:val="24"/>
+        </w:rPr>
+        <w:t>数据库：</w:t>
+      </w:r>
     </w:p>
     <w:p>
       <w:pPr>
         <w:pStyle w:val="10"/>
         <w:spacing w:line="360" w:lineRule="auto"/>
+        <w:contextualSpacing/>
+        <w:mirrorIndents/>
+        <w:rPr>
+          <w:rFonts w:ascii="微软雅黑" w:eastAsia="微软雅黑" w:hAnsi="微软雅黑" w:cstheme="minorEastAsia"/>
+          <w:szCs w:val="21"/>
+        </w:rPr>
+      </w:pPr>
+      <w:proofErr w:type="spellStart"/>
+      <w:r>
+        <w:rPr>
+          <w:rFonts w:ascii="微软雅黑" w:eastAsia="微软雅黑" w:hAnsi="微软雅黑" w:cstheme="minorEastAsia"/>
+          <w:szCs w:val="21"/>
+        </w:rPr>
+        <w:lastRenderedPageBreak/>
+        <w:t>mysqld_safe</w:t>
+      </w:r>
+      <w:proofErr w:type="spellEnd"/>
+      <w:r>
+        <w:rPr>
+          <w:rFonts w:ascii="微软雅黑" w:eastAsia="微软雅黑" w:hAnsi="微软雅黑" w:cstheme="minorEastAsia"/>
+          <w:szCs w:val="21"/>
+        </w:rPr>
+        <w:t xml:space="preserve"> --defaults-file=/home/</w:t>
+      </w:r>
+      <w:proofErr w:type="spellStart"/>
+      <w:r>
+        <w:rPr>
+          <w:rFonts w:ascii="微软雅黑" w:eastAsia="微软雅黑" w:hAnsi="微软雅黑" w:cstheme="minorEastAsia"/>
+          <w:szCs w:val="21"/>
+        </w:rPr>
+        <w:t>wxyy</w:t>
+      </w:r>
+      <w:proofErr w:type="spellEnd"/>
+      <w:r>
+        <w:rPr>
+          <w:rFonts w:ascii="微软雅黑" w:eastAsia="微软雅黑" w:hAnsi="微软雅黑" w:cstheme="minorEastAsia"/>
+          <w:szCs w:val="21"/>
+        </w:rPr>
+        <w:t>/apps/</w:t>
+      </w:r>
+      <w:proofErr w:type="spellStart"/>
+      <w:r>
+        <w:rPr>
+          <w:rFonts w:ascii="微软雅黑" w:eastAsia="微软雅黑" w:hAnsi="微软雅黑" w:cstheme="minorEastAsia"/>
+          <w:szCs w:val="21"/>
+        </w:rPr>
+        <w:t>mysql</w:t>
+      </w:r>
+      <w:proofErr w:type="spellEnd"/>
+      <w:r>
+        <w:rPr>
+          <w:rFonts w:ascii="微软雅黑" w:eastAsia="微软雅黑" w:hAnsi="微软雅黑" w:cstheme="minorEastAsia"/>
+          <w:szCs w:val="21"/>
+        </w:rPr>
+        <w:t>/</w:t>
+      </w:r>
+      <w:proofErr w:type="spellStart"/>
+      <w:r>
+        <w:rPr>
+          <w:rFonts w:ascii="微软雅黑" w:eastAsia="微软雅黑" w:hAnsi="微软雅黑" w:cstheme="minorEastAsia"/>
+          <w:szCs w:val="21"/>
+        </w:rPr>
+        <w:t>my.cnf</w:t>
+      </w:r>
+      <w:proofErr w:type="spellEnd"/>
+      <w:r>
+        <w:rPr>
+          <w:rFonts w:ascii="微软雅黑" w:eastAsia="微软雅黑" w:hAnsi="微软雅黑" w:cstheme="minorEastAsia"/>
+          <w:szCs w:val="21"/>
+        </w:rPr>
+        <w:t xml:space="preserve"> --user=</w:t>
+      </w:r>
+      <w:proofErr w:type="spellStart"/>
+      <w:r>
+        <w:rPr>
+          <w:rFonts w:ascii="微软雅黑" w:eastAsia="微软雅黑" w:hAnsi="微软雅黑" w:cstheme="minorEastAsia"/>
+          <w:szCs w:val="21"/>
+        </w:rPr>
+        <w:t>wxyy</w:t>
+      </w:r>
+      <w:proofErr w:type="spellEnd"/>
+      <w:r>
+        <w:rPr>
+          <w:rFonts w:ascii="微软雅黑" w:eastAsia="微软雅黑" w:hAnsi="微软雅黑" w:cstheme="minorEastAsia"/>
+          <w:szCs w:val="21"/>
+        </w:rPr>
+        <w:t xml:space="preserve"> &amp;</w:t>
+      </w:r>
+    </w:p>
+    <w:p>
+      <w:pPr>
+        <w:pStyle w:val="a7"/>
+        <w:numPr>
+          <w:ilvl w:val="1"/>
+          <w:numId w:val="4"/>
+        </w:numPr>
+        <w:spacing w:line="360" w:lineRule="auto"/>
+        <w:ind w:firstLineChars="0"/>
+        <w:contextualSpacing/>
+        <w:mirrorIndents/>
+        <w:outlineLvl w:val="1"/>
+        <w:rPr>
+          <w:rFonts w:ascii="微软雅黑" w:eastAsia="微软雅黑" w:hAnsi="微软雅黑" w:cstheme="minorEastAsia"/>
+          <w:b/>
+          <w:kern w:val="0"/>
+          <w:sz w:val="28"/>
+          <w:szCs w:val="28"/>
+        </w:rPr>
+      </w:pPr>
+      <w:r>
+        <w:rPr>
+          <w:rFonts w:ascii="微软雅黑" w:eastAsia="微软雅黑" w:hAnsi="微软雅黑" w:cstheme="minorEastAsia" w:hint="eastAsia"/>
+          <w:b/>
+          <w:kern w:val="0"/>
+          <w:sz w:val="28"/>
+          <w:szCs w:val="28"/>
+        </w:rPr>
+        <w:t>启动后台程序</w:t>
+      </w:r>
+    </w:p>
+    <w:p>
+      <w:pPr>
+        <w:pStyle w:val="10"/>
+        <w:spacing w:line="360" w:lineRule="auto"/>
         <w:ind w:firstLine="480"/>
         <w:contextualSpacing/>
         <w:mirrorIndents/>
@@ -2460,6 +2680,132 @@
           <w:sz w:val="24"/>
         </w:rPr>
       </w:pPr>
+      <w:r>
+        <w:rPr>
+          <w:rFonts w:ascii="微软雅黑" w:eastAsia="微软雅黑" w:hAnsi="微软雅黑" w:cstheme="minorEastAsia" w:hint="eastAsia"/>
+          <w:sz w:val="24"/>
+        </w:rPr>
+        <w:t>使用</w:t>
+      </w:r>
+      <w:proofErr w:type="spellStart"/>
+      <w:r>
+        <w:rPr>
+          <w:rFonts w:ascii="微软雅黑" w:eastAsia="微软雅黑" w:hAnsi="微软雅黑" w:cstheme="minorEastAsia"/>
+          <w:sz w:val="24"/>
+        </w:rPr>
+        <w:t>wxyy</w:t>
+      </w:r>
+      <w:proofErr w:type="spellEnd"/>
+      <w:r>
+        <w:rPr>
+          <w:rFonts w:ascii="微软雅黑" w:eastAsia="微软雅黑" w:hAnsi="微软雅黑" w:cstheme="minorEastAsia" w:hint="eastAsia"/>
+          <w:sz w:val="24"/>
+        </w:rPr>
+        <w:t>用户：</w:t>
+      </w:r>
+    </w:p>
+    <w:p>
+      <w:pPr>
+        <w:pStyle w:val="10"/>
+        <w:numPr>
+          <w:ilvl w:val="0"/>
+          <w:numId w:val="7"/>
+        </w:numPr>
+        <w:spacing w:line="360" w:lineRule="auto"/>
+        <w:ind w:firstLineChars="0"/>
+        <w:contextualSpacing/>
+        <w:mirrorIndents/>
+        <w:rPr>
+          <w:rFonts w:ascii="微软雅黑" w:eastAsia="微软雅黑" w:hAnsi="微软雅黑" w:cstheme="minorEastAsia"/>
+          <w:sz w:val="24"/>
+        </w:rPr>
+      </w:pPr>
+      <w:r>
+        <w:rPr>
+          <w:rFonts w:ascii="微软雅黑" w:eastAsia="微软雅黑" w:hAnsi="微软雅黑" w:cstheme="minorEastAsia" w:hint="eastAsia"/>
+          <w:sz w:val="24"/>
+        </w:rPr>
+        <w:t>进入【/</w:t>
+      </w:r>
+      <w:r>
+        <w:rPr>
+          <w:rFonts w:ascii="微软雅黑" w:eastAsia="微软雅黑" w:hAnsi="微软雅黑" w:cstheme="minorEastAsia"/>
+          <w:sz w:val="24"/>
+        </w:rPr>
+        <w:t>home/</w:t>
+      </w:r>
+      <w:proofErr w:type="spellStart"/>
+      <w:r>
+        <w:rPr>
+          <w:rFonts w:ascii="微软雅黑" w:eastAsia="微软雅黑" w:hAnsi="微软雅黑" w:cstheme="minorEastAsia"/>
+          <w:sz w:val="24"/>
+        </w:rPr>
+        <w:t>wxyy</w:t>
+      </w:r>
+      <w:proofErr w:type="spellEnd"/>
+      <w:r>
+        <w:rPr>
+          <w:rFonts w:ascii="微软雅黑" w:eastAsia="微软雅黑" w:hAnsi="微软雅黑" w:cstheme="minorEastAsia"/>
+          <w:sz w:val="24"/>
+        </w:rPr>
+        <w:t>/</w:t>
+      </w:r>
+      <w:proofErr w:type="spellStart"/>
+      <w:r>
+        <w:rPr>
+          <w:rFonts w:ascii="微软雅黑" w:eastAsia="微软雅黑" w:hAnsi="微软雅黑" w:cstheme="minorEastAsia"/>
+          <w:sz w:val="24"/>
+        </w:rPr>
+        <w:t>src</w:t>
+      </w:r>
+      <w:proofErr w:type="spellEnd"/>
+      <w:r>
+        <w:rPr>
+          <w:rFonts w:ascii="微软雅黑" w:eastAsia="微软雅黑" w:hAnsi="微软雅黑" w:cstheme="minorEastAsia" w:hint="eastAsia"/>
+          <w:sz w:val="24"/>
+        </w:rPr>
+        <w:t>】目录</w:t>
+      </w:r>
+      <w:bookmarkStart w:id="6" w:name="_GoBack"/>
+      <w:bookmarkEnd w:id="6"/>
+    </w:p>
+    <w:p>
+      <w:pPr>
+        <w:pStyle w:val="10"/>
+        <w:numPr>
+          <w:ilvl w:val="0"/>
+          <w:numId w:val="7"/>
+        </w:numPr>
+        <w:spacing w:line="360" w:lineRule="auto"/>
+        <w:ind w:firstLineChars="0"/>
+        <w:contextualSpacing/>
+        <w:mirrorIndents/>
+        <w:rPr>
+          <w:rFonts w:ascii="微软雅黑" w:eastAsia="微软雅黑" w:hAnsi="微软雅黑" w:cstheme="minorEastAsia" w:hint="eastAsia"/>
+          <w:sz w:val="24"/>
+        </w:rPr>
+      </w:pPr>
+      <w:r>
+        <w:rPr>
+          <w:rFonts w:ascii="微软雅黑" w:eastAsia="微软雅黑" w:hAnsi="微软雅黑" w:cstheme="minorEastAsia" w:hint="eastAsia"/>
+          <w:sz w:val="24"/>
+        </w:rPr>
+        <w:t>执行【</w:t>
+      </w:r>
+      <w:r>
+        <w:rPr>
+          <w:rFonts w:ascii="微软雅黑" w:eastAsia="微软雅黑" w:hAnsi="微软雅黑" w:cstheme="minorEastAsia"/>
+          <w:sz w:val="24"/>
+        </w:rPr>
+        <w:t>java -jar wxyy-langchao-0.0.1-SNAPSHOT.jar</w:t>
+      </w:r>
+      <w:r>
+        <w:rPr>
+          <w:rFonts w:ascii="微软雅黑" w:eastAsia="微软雅黑" w:hAnsi="微软雅黑" w:cstheme="minorEastAsia" w:hint="eastAsia"/>
+          <w:sz w:val="24"/>
+        </w:rPr>
+        <w:t>】</w:t>
+      </w:r>
     </w:p>
     <w:sectPr>
       <w:footerReference w:type="default" r:id="rId26"/>
@@ -2602,7 +2948,7 @@
               <v:stroke joinstyle="miter"/>
               <v:path gradientshapeok="t" o:connecttype="rect"/>
             </v:shapetype>
-            <v:shape id="文本框 61" o:spid="_x0000_s1026" type="#_x0000_t202" style="position:absolute;margin-left:0;margin-top:0;width:2in;height:2in;z-index:251659264;visibility:visible;mso-wrap-style:none;mso-wrap-distance-left:9pt;mso-wrap-distance-top:0;mso-wrap-distance-right:9pt;mso-wrap-distance-bottom:0;mso-position-horizontal:center;mso-position-horizontal-relative:margin;mso-position-vertical:absolute;mso-position-vertical-relative:text;v-text-anchor:top" o:gfxdata="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" filled="f" stroked="f" strokeweight=".5pt">
+            <v:shape id="文本框 61" o:spid="_x0000_s1026" type="#_x0000_t202" style="position:absolute;margin-left:0;margin-top:0;width:2in;height:2in;z-index:251659264;visibility:visible;mso-wrap-style:none;mso-wrap-distance-left:9pt;mso-wrap-distance-top:0;mso-wrap-distance-right:9pt;mso-wrap-distance-bottom:0;mso-position-horizontal:center;mso-position-horizontal-relative:margin;mso-position-vertical:absolute;mso-position-vertical-relative:text;v-text-anchor:top" o:gfxdata="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" filled="f" stroked="f" strokeweight=".5pt">
               <v:textbox style="mso-fit-shape-to-text:t" inset="0,0,0,0">
                 <w:txbxContent>
                   <w:p>
@@ -2775,6 +3121,119 @@
     </w:lvl>
   </w:abstractNum>
   <w:abstractNum w:abstractNumId="2" w15:restartNumberingAfterBreak="0">
+    <w:nsid w:val="6BA56EA4"/>
+    <w:multiLevelType w:val="hybridMultilevel"/>
+    <w:tmpl w:val="CAFCB01E"/>
+    <w:lvl w:ilvl="0" w:tplc="04090001">
+      <w:start w:val="1"/>
+      <w:numFmt w:val="bullet"/>
+      <w:lvlText w:val=""/>
+      <w:lvlJc w:val="left"/>
+      <w:pPr>
+        <w:ind w:left="900" w:hanging="420"/>
+      </w:pPr>
+      <w:rPr>
+        <w:rFonts w:ascii="Wingdings" w:hAnsi="Wingdings" w:hint="default"/>
+      </w:rPr>
+    </w:lvl>
+    <w:lvl w:ilvl="1" w:tplc="04090003" w:tentative="1">
+      <w:start w:val="1"/>
+      <w:numFmt w:val="bullet"/>
+      <w:lvlText w:val=""/>
+      <w:lvlJc w:val="left"/>
+      <w:pPr>
+        <w:ind w:left="1320" w:hanging="420"/>
+      </w:pPr>
+      <w:rPr>
+        <w:rFonts w:ascii="Wingdings" w:hAnsi="Wingdings" w:hint="default"/>
+      </w:rPr>
+    </w:lvl>
+    <w:lvl w:ilvl="2" w:tplc="04090005" w:tentative="1">
+      <w:start w:val="1"/>
+      <w:numFmt w:val="bullet"/>
+      <w:lvlText w:val=""/>
+      <w:lvlJc w:val="left"/>
+      <w:pPr>
+        <w:ind w:left="1740" w:hanging="420"/>
+      </w:pPr>
+      <w:rPr>
+        <w:rFonts w:ascii="Wingdings" w:hAnsi="Wingdings" w:hint="default"/>
+      </w:rPr>
+    </w:lvl>
+    <w:lvl w:ilvl="3" w:tplc="04090001" w:tentative="1">
+      <w:start w:val="1"/>
+      <w:numFmt w:val="bullet"/>
+      <w:lvlText w:val=""/>
+      <w:lvlJc w:val="left"/>
+      <w:pPr>
+        <w:ind w:left="2160" w:hanging="420"/>
+      </w:pPr>
+      <w:rPr>
+        <w:rFonts w:ascii="Wingdings" w:hAnsi="Wingdings" w:hint="default"/>
+      </w:rPr>
+    </w:lvl>
+    <w:lvl w:ilvl="4" w:tplc="04090003" w:tentative="1">
+      <w:start w:val="1"/>
+      <w:numFmt w:val="bullet"/>
+      <w:lvlText w:val=""/>
+      <w:lvlJc w:val="left"/>
+      <w:pPr>
+        <w:ind w:left="2580" w:hanging="420"/>
+      </w:pPr>
+      <w:rPr>
+        <w:rFonts w:ascii="Wingdings" w:hAnsi="Wingdings" w:hint="default"/>
+      </w:rPr>
+    </w:lvl>
+    <w:lvl w:ilvl="5" w:tplc="04090005" w:tentative="1">
+      <w:start w:val="1"/>
+      <w:numFmt w:val="bullet"/>
+      <w:lvlText w:val=""/>
+      <w:lvlJc w:val="left"/>
+      <w:pPr>
+        <w:ind w:left="3000" w:hanging="420"/>
+      </w:pPr>
+      <w:rPr>
+        <w:rFonts w:ascii="Wingdings" w:hAnsi="Wingdings" w:hint="default"/>
+      </w:rPr>
+    </w:lvl>
+    <w:lvl w:ilvl="6" w:tplc="04090001" w:tentative="1">
+      <w:start w:val="1"/>
+      <w:numFmt w:val="bullet"/>
+      <w:lvlText w:val=""/>
+      <w:lvlJc w:val="left"/>
+      <w:pPr>
+        <w:ind w:left="3420" w:hanging="420"/>
+      </w:pPr>
+      <w:rPr>
+        <w:rFonts w:ascii="Wingdings" w:hAnsi="Wingdings" w:hint="default"/>
+      </w:rPr>
+    </w:lvl>
+    <w:lvl w:ilvl="7" w:tplc="04090003" w:tentative="1">
+      <w:start w:val="1"/>
+      <w:numFmt w:val="bullet"/>
+      <w:lvlText w:val=""/>
+      <w:lvlJc w:val="left"/>
+      <w:pPr>
+        <w:ind w:left="3840" w:hanging="420"/>
+      </w:pPr>
+      <w:rPr>
+        <w:rFonts w:ascii="Wingdings" w:hAnsi="Wingdings" w:hint="default"/>
+      </w:rPr>
+    </w:lvl>
+    <w:lvl w:ilvl="8" w:tplc="04090005" w:tentative="1">
+      <w:start w:val="1"/>
+      <w:numFmt w:val="bullet"/>
+      <w:lvlText w:val=""/>
+      <w:lvlJc w:val="left"/>
+      <w:pPr>
+        <w:ind w:left="4260" w:hanging="420"/>
+      </w:pPr>
+      <w:rPr>
+        <w:rFonts w:ascii="Wingdings" w:hAnsi="Wingdings" w:hint="default"/>
+      </w:rPr>
+    </w:lvl>
+  </w:abstractNum>
+  <w:abstractNum w:abstractNumId="3" w15:restartNumberingAfterBreak="0">
     <w:nsid w:val="797143FA"/>
     <w:multiLevelType w:val="multilevel"/>
     <w:tmpl w:val="0409001F"/>
@@ -2864,13 +3323,13 @@
     <w:abstractNumId w:val="1"/>
   </w:num>
   <w:num w:numId="2">
-    <w:abstractNumId w:val="2"/>
+    <w:abstractNumId w:val="3"/>
   </w:num>
   <w:num w:numId="3">
     <w:abstractNumId w:val="0"/>
   </w:num>
   <w:num w:numId="4">
-    <w:abstractNumId w:val="2"/>
+    <w:abstractNumId w:val="3"/>
     <w:lvlOverride w:ilvl="0">
       <w:lvl w:ilvl="0">
         <w:start w:val="1"/>
@@ -3000,7 +3459,7 @@
     </w:lvlOverride>
   </w:num>
   <w:num w:numId="5">
-    <w:abstractNumId w:val="2"/>
+    <w:abstractNumId w:val="3"/>
     <w:lvlOverride w:ilvl="0">
       <w:lvl w:ilvl="0">
         <w:start w:val="1"/>
@@ -3130,7 +3589,7 @@
     </w:lvlOverride>
   </w:num>
   <w:num w:numId="6">
-    <w:abstractNumId w:val="2"/>
+    <w:abstractNumId w:val="3"/>
     <w:lvlOverride w:ilvl="0">
       <w:lvl w:ilvl="0">
         <w:start w:val="1"/>
@@ -3258,6 +3717,9 @@
         </w:rPr>
       </w:lvl>
     </w:lvlOverride>
+  </w:num>
+  <w:num w:numId="7">
+    <w:abstractNumId w:val="2"/>
   </w:num>
 </w:numbering>
 </file>
@@ -3273,7 +3735,7 @@
     </w:rPrDefault>
     <w:pPrDefault/>
   </w:docDefaults>
-  <w:latentStyles w:defLockedState="0" w:defUIPriority="0" w:defSemiHidden="0" w:defUnhideWhenUsed="0" w:defQFormat="0" w:count="377">
+  <w:latentStyles w:defLockedState="0" w:defUIPriority="0" w:defSemiHidden="0" w:defUnhideWhenUsed="0" w:defQFormat="0" w:count="376">
     <w:lsdException w:name="Normal" w:qFormat="1"/>
     <w:lsdException w:name="heading 1" w:qFormat="1"/>
     <w:lsdException w:name="heading 2" w:unhideWhenUsed="1" w:qFormat="1"/>
@@ -3342,8 +3804,11 @@
     <w:lsdException w:name="Table 3D effects 3" w:semiHidden="1" w:unhideWhenUsed="1"/>
     <w:lsdException w:name="Table Contemporary" w:semiHidden="1" w:unhideWhenUsed="1"/>
     <w:lsdException w:name="Table Elegant" w:semiHidden="1" w:unhideWhenUsed="1"/>
+    <w:lsdException w:name="Table Professional" w:semiHidden="1" w:unhideWhenUsed="1"/>
     <w:lsdException w:name="Table Subtle 1" w:semiHidden="1" w:unhideWhenUsed="1"/>
     <w:lsdException w:name="Table Subtle 2" w:semiHidden="1" w:unhideWhenUsed="1"/>
+    <w:lsdException w:name="Table Web 1" w:semiHidden="1" w:unhideWhenUsed="1"/>
+    <w:lsdException w:name="Table Web 2" w:semiHidden="1" w:unhideWhenUsed="1"/>
     <w:lsdException w:name="Table Web 3" w:semiHidden="1" w:unhideWhenUsed="1"/>
     <w:lsdException w:name="Balloon Text" w:semiHidden="1" w:unhideWhenUsed="1"/>
     <w:lsdException w:name="Table Theme" w:semiHidden="1" w:unhideWhenUsed="1"/>
@@ -3567,7 +4032,6 @@
     <w:lsdException w:name="Hashtag" w:semiHidden="1" w:uiPriority="99" w:unhideWhenUsed="1"/>
     <w:lsdException w:name="Unresolved Mention" w:semiHidden="1" w:uiPriority="99" w:unhideWhenUsed="1"/>
     <w:lsdException w:name="Smart Link" w:semiHidden="1" w:uiPriority="99" w:unhideWhenUsed="1"/>
-    <w:lsdException w:name="Smart Link Error" w:semiHidden="1" w:uiPriority="99" w:unhideWhenUsed="1"/>
   </w:latentStyles>
   <w:style w:type="paragraph" w:default="1" w:styleId="a">
     <w:name w:val="Normal"/>
